--- a/Task 2.docx
+++ b/Task 2.docx
@@ -868,15 +868,7 @@
           <w:sz w:val="20"/>
           <w:szCs w:val="20"/>
         </w:rPr>
-        <w:t>?</w:t>
-      </w:r>
-      <w:r>
-        <w:rPr>
-          <w:rFonts w:ascii="Courier New" w:eastAsia="Times New Roman" w:hAnsi="Courier New" w:cs="Courier New"/>
-          <w:sz w:val="20"/>
-          <w:szCs w:val="20"/>
-        </w:rPr>
-        <w:t>&gt;</w:t>
+        <w:t>?&gt;</w:t>
       </w:r>
     </w:p>
     <w:p>
@@ -1566,6 +1558,46 @@
         <w:spacing w:after="0" w:line="240" w:lineRule="auto"/>
         <w:rPr>
           <w:rFonts w:ascii="Courier New" w:eastAsia="Times New Roman" w:hAnsi="Courier New" w:cs="Courier New"/>
+          <w:b/>
+          <w:color w:val="FF0000"/>
+          <w:sz w:val="20"/>
+          <w:szCs w:val="20"/>
+        </w:rPr>
+      </w:pPr>
+      <w:r>
+        <w:rPr>
+          <w:rFonts w:ascii="Courier New" w:eastAsia="Times New Roman" w:hAnsi="Courier New" w:cs="Courier New"/>
+          <w:b/>
+          <w:color w:val="FF0000"/>
+          <w:sz w:val="20"/>
+          <w:szCs w:val="20"/>
+        </w:rPr>
+        <w:t>This one is hard</w:t>
+      </w:r>
+    </w:p>
+    <w:p>
+      <w:pPr>
+        <w:tabs>
+          <w:tab w:val="left" w:pos="916"/>
+          <w:tab w:val="left" w:pos="1832"/>
+          <w:tab w:val="left" w:pos="2748"/>
+          <w:tab w:val="left" w:pos="3664"/>
+          <w:tab w:val="left" w:pos="4580"/>
+          <w:tab w:val="left" w:pos="5496"/>
+          <w:tab w:val="left" w:pos="6412"/>
+          <w:tab w:val="left" w:pos="7328"/>
+          <w:tab w:val="left" w:pos="8244"/>
+          <w:tab w:val="left" w:pos="9160"/>
+          <w:tab w:val="left" w:pos="10076"/>
+          <w:tab w:val="left" w:pos="10992"/>
+          <w:tab w:val="left" w:pos="11908"/>
+          <w:tab w:val="left" w:pos="12824"/>
+          <w:tab w:val="left" w:pos="13740"/>
+          <w:tab w:val="left" w:pos="14656"/>
+        </w:tabs>
+        <w:spacing w:after="0" w:line="240" w:lineRule="auto"/>
+        <w:rPr>
+          <w:rFonts w:ascii="Courier New" w:eastAsia="Times New Roman" w:hAnsi="Courier New" w:cs="Courier New"/>
           <w:sz w:val="20"/>
           <w:szCs w:val="20"/>
         </w:rPr>
@@ -2276,6 +2308,7 @@
           <w:sz w:val="20"/>
           <w:szCs w:val="20"/>
         </w:rPr>
+        <w:lastRenderedPageBreak/>
         <w:t>Input the string: The quick brown fox jumps over the lazy dog.</w:t>
       </w:r>
     </w:p>
@@ -2312,7 +2345,6 @@
           <w:sz w:val="20"/>
           <w:szCs w:val="20"/>
         </w:rPr>
-        <w:lastRenderedPageBreak/>
         <w:t>Expected Output:</w:t>
       </w:r>
     </w:p>
@@ -3844,6 +3876,46 @@
         <w:spacing w:after="0" w:line="240" w:lineRule="auto"/>
         <w:rPr>
           <w:rFonts w:ascii="Courier New" w:eastAsia="Times New Roman" w:hAnsi="Courier New" w:cs="Courier New"/>
+          <w:b/>
+          <w:color w:val="FF0000"/>
+          <w:sz w:val="20"/>
+          <w:szCs w:val="20"/>
+        </w:rPr>
+      </w:pPr>
+      <w:r>
+        <w:rPr>
+          <w:rFonts w:ascii="Courier New" w:eastAsia="Times New Roman" w:hAnsi="Courier New" w:cs="Courier New"/>
+          <w:b/>
+          <w:color w:val="FF0000"/>
+          <w:sz w:val="20"/>
+          <w:szCs w:val="20"/>
+        </w:rPr>
+        <w:t>This one is hard</w:t>
+      </w:r>
+    </w:p>
+    <w:p>
+      <w:pPr>
+        <w:tabs>
+          <w:tab w:val="left" w:pos="916"/>
+          <w:tab w:val="left" w:pos="1832"/>
+          <w:tab w:val="left" w:pos="2748"/>
+          <w:tab w:val="left" w:pos="3664"/>
+          <w:tab w:val="left" w:pos="4580"/>
+          <w:tab w:val="left" w:pos="5496"/>
+          <w:tab w:val="left" w:pos="6412"/>
+          <w:tab w:val="left" w:pos="7328"/>
+          <w:tab w:val="left" w:pos="8244"/>
+          <w:tab w:val="left" w:pos="9160"/>
+          <w:tab w:val="left" w:pos="10076"/>
+          <w:tab w:val="left" w:pos="10992"/>
+          <w:tab w:val="left" w:pos="11908"/>
+          <w:tab w:val="left" w:pos="12824"/>
+          <w:tab w:val="left" w:pos="13740"/>
+          <w:tab w:val="left" w:pos="14656"/>
+        </w:tabs>
+        <w:spacing w:after="0" w:line="240" w:lineRule="auto"/>
+        <w:rPr>
+          <w:rFonts w:ascii="Courier New" w:eastAsia="Times New Roman" w:hAnsi="Courier New" w:cs="Courier New"/>
           <w:sz w:val="20"/>
           <w:szCs w:val="20"/>
         </w:rPr>
@@ -4286,6 +4358,7 @@
     <w:p>
       <w:proofErr w:type="gramStart"/>
       <w:r>
+        <w:lastRenderedPageBreak/>
         <w:t>for</w:t>
       </w:r>
       <w:proofErr w:type="gramEnd"/>
@@ -4320,7 +4393,6 @@
     <w:p>
       <w:proofErr w:type="gramStart"/>
       <w:r>
-        <w:lastRenderedPageBreak/>
         <w:t>echo</w:t>
       </w:r>
       <w:proofErr w:type="gramEnd"/>
@@ -4506,8 +4578,69 @@
       </w:r>
     </w:p>
     <w:p>
+      <w:pPr>
+        <w:rPr>
+          <w:b/>
+          <w:color w:val="ED7D31" w:themeColor="accent2"/>
+        </w:rPr>
+      </w:pPr>
+      <w:r>
+        <w:rPr>
+          <w:b/>
+          <w:color w:val="ED7D31" w:themeColor="accent2"/>
+        </w:rPr>
+        <w:t xml:space="preserve">Not too hard but I </w:t>
+      </w:r>
+      <w:proofErr w:type="spellStart"/>
+      <w:proofErr w:type="gramStart"/>
+      <w:r>
+        <w:rPr>
+          <w:b/>
+          <w:color w:val="ED7D31" w:themeColor="accent2"/>
+        </w:rPr>
+        <w:t>cant</w:t>
+      </w:r>
+      <w:proofErr w:type="spellEnd"/>
+      <w:proofErr w:type="gramEnd"/>
+      <w:r>
+        <w:rPr>
+          <w:b/>
+          <w:color w:val="ED7D31" w:themeColor="accent2"/>
+        </w:rPr>
+        <w:t xml:space="preserve"> exactly </w:t>
+      </w:r>
+      <w:proofErr w:type="spellStart"/>
+      <w:r>
+        <w:rPr>
+          <w:b/>
+          <w:color w:val="ED7D31" w:themeColor="accent2"/>
+        </w:rPr>
+        <w:t>layouting</w:t>
+      </w:r>
+      <w:proofErr w:type="spellEnd"/>
+      <w:r>
+        <w:rPr>
+          <w:b/>
+          <w:color w:val="ED7D31" w:themeColor="accent2"/>
+        </w:rPr>
+        <w:t>/positioning</w:t>
+      </w:r>
+      <w:r>
+        <w:rPr>
+          <w:b/>
+          <w:color w:val="ED7D31" w:themeColor="accent2"/>
+        </w:rPr>
+        <w:t xml:space="preserve"> like the original one on </w:t>
+      </w:r>
       <w:bookmarkStart w:id="0" w:name="_GoBack"/>
       <w:bookmarkEnd w:id="0"/>
+      <w:r>
+        <w:rPr>
+          <w:b/>
+          <w:color w:val="ED7D31" w:themeColor="accent2"/>
+        </w:rPr>
+        <w:t>task</w:t>
+      </w:r>
     </w:p>
     <w:sectPr>
       <w:pgSz w:w="12240" w:h="15840"/>
